--- a/traj_conei3d/comments from vldbj R2/comments from vldbj r2.docx
+++ b/traj_conei3d/comments from vldbj R2/comments from vldbj r2.docx
@@ -516,8 +516,17 @@
           <w:rFonts w:hint="eastAsia"/>
         </w:rPr>
         <w:br/>
-        <w:t>Your revision is due by 07 Jun 2019.</w:t>
-      </w:r>
+        <w:t xml:space="preserve">Your revision is due by </w:t>
+      </w:r>
+      <w:r>
+        <w:rPr>
+          <w:rFonts w:hint="eastAsia"/>
+          <w:color w:val="FF0000"/>
+        </w:rPr>
+        <w:t>07 Jun 2019.</w:t>
+      </w:r>
+      <w:bookmarkStart w:id="0" w:name="_GoBack"/>
+      <w:bookmarkEnd w:id="0"/>
       <w:r>
         <w:rPr>
           <w:rFonts w:hint="eastAsia"/>
@@ -761,8 +770,6 @@
         </w:rPr>
         <w:br/>
       </w:r>
-      <w:bookmarkStart w:id="0" w:name="_GoBack"/>
-      <w:bookmarkEnd w:id="0"/>
     </w:p>
     <w:p>
       <w:pPr>
